--- a/docs/requisitos/features_rev1.docx
+++ b/docs/requisitos/features_rev1.docx
@@ -71,7 +71,7 @@
             </w:rPr>
             <w:fldChar w:fldCharType="separate"/>
           </w:r>
-          <w:hyperlink w:anchor="_Toc66787704" w:history="1">
+          <w:hyperlink w:anchor="_Toc67300736" w:history="1">
             <w:r>
               <w:rPr>
                 <w:rStyle w:val="Hyperlink"/>
@@ -99,7 +99,7 @@
                 <w:noProof/>
                 <w:webHidden/>
               </w:rPr>
-              <w:instrText xml:space="preserve"> PAGEREF _Toc66787704 \h </w:instrText>
+              <w:instrText xml:space="preserve"> PAGEREF _Toc67300736 \h </w:instrText>
             </w:r>
             <w:r>
               <w:rPr>
@@ -141,7 +141,7 @@
               <w:lang w:val="en-US" w:eastAsia="en-US"/>
             </w:rPr>
           </w:pPr>
-          <w:hyperlink w:anchor="_Toc66787705" w:history="1">
+          <w:hyperlink w:anchor="_Toc67300737" w:history="1">
             <w:r>
               <w:rPr>
                 <w:rStyle w:val="Hyperlink"/>
@@ -169,7 +169,7 @@
                 <w:noProof/>
                 <w:webHidden/>
               </w:rPr>
-              <w:instrText xml:space="preserve"> PAGEREF _Toc66787705 \h </w:instrText>
+              <w:instrText xml:space="preserve"> PAGEREF _Toc67300737 \h </w:instrText>
             </w:r>
             <w:r>
               <w:rPr>
@@ -211,7 +211,7 @@
               <w:lang w:val="en-US" w:eastAsia="en-US"/>
             </w:rPr>
           </w:pPr>
-          <w:hyperlink w:anchor="_Toc66787706" w:history="1">
+          <w:hyperlink w:anchor="_Toc67300738" w:history="1">
             <w:r>
               <w:rPr>
                 <w:rStyle w:val="Hyperlink"/>
@@ -239,7 +239,7 @@
                 <w:noProof/>
                 <w:webHidden/>
               </w:rPr>
-              <w:instrText xml:space="preserve"> PAGEREF _Toc66787706 \h </w:instrText>
+              <w:instrText xml:space="preserve"> PAGEREF _Toc67300738 \h </w:instrText>
             </w:r>
             <w:r>
               <w:rPr>
@@ -281,7 +281,7 @@
               <w:lang w:val="en-US" w:eastAsia="en-US"/>
             </w:rPr>
           </w:pPr>
-          <w:hyperlink w:anchor="_Toc66787707" w:history="1">
+          <w:hyperlink w:anchor="_Toc67300739" w:history="1">
             <w:r>
               <w:rPr>
                 <w:rStyle w:val="Hyperlink"/>
@@ -309,7 +309,7 @@
                 <w:noProof/>
                 <w:webHidden/>
               </w:rPr>
-              <w:instrText xml:space="preserve"> PAGEREF _Toc66787707 \h </w:instrText>
+              <w:instrText xml:space="preserve"> PAGEREF _Toc67300739 \h </w:instrText>
             </w:r>
             <w:r>
               <w:rPr>
@@ -351,7 +351,7 @@
               <w:lang w:val="en-US" w:eastAsia="en-US"/>
             </w:rPr>
           </w:pPr>
-          <w:hyperlink w:anchor="_Toc66787708" w:history="1">
+          <w:hyperlink w:anchor="_Toc67300740" w:history="1">
             <w:r>
               <w:rPr>
                 <w:rStyle w:val="Hyperlink"/>
@@ -379,7 +379,7 @@
                 <w:noProof/>
                 <w:webHidden/>
               </w:rPr>
-              <w:instrText xml:space="preserve"> PAGEREF _Toc66787708 \h </w:instrText>
+              <w:instrText xml:space="preserve"> PAGEREF _Toc67300740 \h </w:instrText>
             </w:r>
             <w:r>
               <w:rPr>
@@ -421,7 +421,7 @@
               <w:lang w:val="en-US" w:eastAsia="en-US"/>
             </w:rPr>
           </w:pPr>
-          <w:hyperlink w:anchor="_Toc66787709" w:history="1">
+          <w:hyperlink w:anchor="_Toc67300741" w:history="1">
             <w:r>
               <w:rPr>
                 <w:rStyle w:val="Hyperlink"/>
@@ -449,7 +449,7 @@
                 <w:noProof/>
                 <w:webHidden/>
               </w:rPr>
-              <w:instrText xml:space="preserve"> PAGEREF _Toc66787709 \h </w:instrText>
+              <w:instrText xml:space="preserve"> PAGEREF _Toc67300741 \h </w:instrText>
             </w:r>
             <w:r>
               <w:rPr>
@@ -491,7 +491,7 @@
               <w:lang w:val="en-US" w:eastAsia="en-US"/>
             </w:rPr>
           </w:pPr>
-          <w:hyperlink w:anchor="_Toc66787710" w:history="1">
+          <w:hyperlink w:anchor="_Toc67300742" w:history="1">
             <w:r>
               <w:rPr>
                 <w:rStyle w:val="Hyperlink"/>
@@ -519,7 +519,7 @@
                 <w:noProof/>
                 <w:webHidden/>
               </w:rPr>
-              <w:instrText xml:space="preserve"> PAGEREF _Toc66787710 \h </w:instrText>
+              <w:instrText xml:space="preserve"> PAGEREF _Toc67300742 \h </w:instrText>
             </w:r>
             <w:r>
               <w:rPr>
@@ -561,7 +561,7 @@
               <w:lang w:val="en-US" w:eastAsia="en-US"/>
             </w:rPr>
           </w:pPr>
-          <w:hyperlink w:anchor="_Toc66787711" w:history="1">
+          <w:hyperlink w:anchor="_Toc67300743" w:history="1">
             <w:r>
               <w:rPr>
                 <w:rStyle w:val="Hyperlink"/>
@@ -589,7 +589,7 @@
                 <w:noProof/>
                 <w:webHidden/>
               </w:rPr>
-              <w:instrText xml:space="preserve"> PAGEREF _Toc66787711 \h </w:instrText>
+              <w:instrText xml:space="preserve"> PAGEREF _Toc67300743 \h </w:instrText>
             </w:r>
             <w:r>
               <w:rPr>
@@ -631,7 +631,7 @@
               <w:lang w:val="en-US" w:eastAsia="en-US"/>
             </w:rPr>
           </w:pPr>
-          <w:hyperlink w:anchor="_Toc66787712" w:history="1">
+          <w:hyperlink w:anchor="_Toc67300744" w:history="1">
             <w:r>
               <w:rPr>
                 <w:rStyle w:val="Hyperlink"/>
@@ -659,7 +659,7 @@
                 <w:noProof/>
                 <w:webHidden/>
               </w:rPr>
-              <w:instrText xml:space="preserve"> PAGEREF _Toc66787712 \h </w:instrText>
+              <w:instrText xml:space="preserve"> PAGEREF _Toc67300744 \h </w:instrText>
             </w:r>
             <w:r>
               <w:rPr>
@@ -680,6 +680,146 @@
                 <w:webHidden/>
               </w:rPr>
               <w:t>4</w:t>
+            </w:r>
+            <w:r>
+              <w:rPr>
+                <w:noProof/>
+                <w:webHidden/>
+              </w:rPr>
+              <w:fldChar w:fldCharType="end"/>
+            </w:r>
+          </w:hyperlink>
+        </w:p>
+        <w:p>
+          <w:pPr>
+            <w:pStyle w:val="TOC1"/>
+            <w:tabs>
+              <w:tab w:val="right" w:leader="dot" w:pos="8369"/>
+            </w:tabs>
+            <w:rPr>
+              <w:noProof/>
+              <w:lang w:val="en-US" w:eastAsia="en-US"/>
+            </w:rPr>
+          </w:pPr>
+          <w:hyperlink w:anchor="_Toc67300745" w:history="1">
+            <w:r>
+              <w:rPr>
+                <w:rStyle w:val="Hyperlink"/>
+                <w:rFonts w:cstheme="minorHAnsi"/>
+                <w:noProof/>
+              </w:rPr>
+              <w:t>Features [Legado – conta corrente associado]</w:t>
+            </w:r>
+            <w:r>
+              <w:rPr>
+                <w:noProof/>
+                <w:webHidden/>
+              </w:rPr>
+              <w:tab/>
+            </w:r>
+            <w:r>
+              <w:rPr>
+                <w:noProof/>
+                <w:webHidden/>
+              </w:rPr>
+              <w:fldChar w:fldCharType="begin"/>
+            </w:r>
+            <w:r>
+              <w:rPr>
+                <w:noProof/>
+                <w:webHidden/>
+              </w:rPr>
+              <w:instrText xml:space="preserve"> PAGEREF _Toc67300745 \h </w:instrText>
+            </w:r>
+            <w:r>
+              <w:rPr>
+                <w:noProof/>
+                <w:webHidden/>
+              </w:rPr>
+            </w:r>
+            <w:r>
+              <w:rPr>
+                <w:noProof/>
+                <w:webHidden/>
+              </w:rPr>
+              <w:fldChar w:fldCharType="separate"/>
+            </w:r>
+            <w:r>
+              <w:rPr>
+                <w:noProof/>
+                <w:webHidden/>
+              </w:rPr>
+              <w:t>5</w:t>
+            </w:r>
+            <w:r>
+              <w:rPr>
+                <w:noProof/>
+                <w:webHidden/>
+              </w:rPr>
+              <w:fldChar w:fldCharType="end"/>
+            </w:r>
+          </w:hyperlink>
+        </w:p>
+        <w:p>
+          <w:pPr>
+            <w:pStyle w:val="TOC2"/>
+            <w:tabs>
+              <w:tab w:val="right" w:leader="dot" w:pos="8369"/>
+            </w:tabs>
+            <w:rPr>
+              <w:noProof/>
+              <w:lang w:val="en-US" w:eastAsia="en-US"/>
+            </w:rPr>
+          </w:pPr>
+          <w:hyperlink w:anchor="_Toc67300746" w:history="1">
+            <w:r>
+              <w:rPr>
+                <w:rStyle w:val="Hyperlink"/>
+                <w:rFonts w:cstheme="minorHAnsi"/>
+                <w:noProof/>
+              </w:rPr>
+              <w:t>LEGW_CCA – Contas a receber [legado web]</w:t>
+            </w:r>
+            <w:r>
+              <w:rPr>
+                <w:noProof/>
+                <w:webHidden/>
+              </w:rPr>
+              <w:tab/>
+            </w:r>
+            <w:r>
+              <w:rPr>
+                <w:noProof/>
+                <w:webHidden/>
+              </w:rPr>
+              <w:fldChar w:fldCharType="begin"/>
+            </w:r>
+            <w:r>
+              <w:rPr>
+                <w:noProof/>
+                <w:webHidden/>
+              </w:rPr>
+              <w:instrText xml:space="preserve"> PAGEREF _Toc67300746 \h </w:instrText>
+            </w:r>
+            <w:r>
+              <w:rPr>
+                <w:noProof/>
+                <w:webHidden/>
+              </w:rPr>
+            </w:r>
+            <w:r>
+              <w:rPr>
+                <w:noProof/>
+                <w:webHidden/>
+              </w:rPr>
+              <w:fldChar w:fldCharType="separate"/>
+            </w:r>
+            <w:r>
+              <w:rPr>
+                <w:noProof/>
+                <w:webHidden/>
+              </w:rPr>
+              <w:t>5</w:t>
             </w:r>
             <w:r>
               <w:rPr>
@@ -732,7 +872,7 @@
         <w:tblLook w:val="04A0"/>
       </w:tblPr>
       <w:tblGrid>
-        <w:gridCol w:w="2484"/>
+        <w:gridCol w:w="1458"/>
         <w:gridCol w:w="940"/>
         <w:gridCol w:w="2457"/>
         <w:gridCol w:w="2714"/>
@@ -744,7 +884,7 @@
         <w:tc>
           <w:tcPr>
             <w:cnfStyle w:val="001000000000"/>
-            <w:tcW w:w="2484" w:type="dxa"/>
+            <w:tcW w:w="1458" w:type="dxa"/>
           </w:tcPr>
           <w:p>
             <w:r>
@@ -800,7 +940,7 @@
         <w:tc>
           <w:tcPr>
             <w:cnfStyle w:val="001000000000"/>
-            <w:tcW w:w="2484" w:type="dxa"/>
+            <w:tcW w:w="1458" w:type="dxa"/>
           </w:tcPr>
           <w:p>
             <w:r>
@@ -844,6 +984,14 @@
               <w:br/>
               <w:t>AW2_LIMITES</w:t>
             </w:r>
+          </w:p>
+          <w:p>
+            <w:pPr>
+              <w:cnfStyle w:val="000000100000"/>
+            </w:pPr>
+            <w:r>
+              <w:t>LEGW_CCA</w:t>
+            </w:r>
             <w:r>
               <w:br/>
             </w:r>
@@ -890,7 +1038,7 @@
           <w:rFonts w:asciiTheme="minorHAnsi" w:hAnsiTheme="minorHAnsi" w:cstheme="minorHAnsi"/>
         </w:rPr>
       </w:pPr>
-      <w:bookmarkStart w:id="0" w:name="_Toc66787704"/>
+      <w:bookmarkStart w:id="0" w:name="_Toc67300736"/>
       <w:r>
         <w:rPr>
           <w:rFonts w:asciiTheme="minorHAnsi" w:hAnsiTheme="minorHAnsi" w:cstheme="minorHAnsi"/>
@@ -913,7 +1061,7 @@
           <w:rFonts w:asciiTheme="minorHAnsi" w:hAnsiTheme="minorHAnsi" w:cstheme="minorHAnsi"/>
         </w:rPr>
       </w:pPr>
-      <w:bookmarkStart w:id="1" w:name="_Toc66787705"/>
+      <w:bookmarkStart w:id="1" w:name="_Toc67300737"/>
       <w:r>
         <w:rPr>
           <w:rFonts w:asciiTheme="minorHAnsi" w:hAnsiTheme="minorHAnsi" w:cstheme="minorHAnsi"/>
@@ -1003,7 +1151,7 @@
           <w:rFonts w:asciiTheme="minorHAnsi" w:hAnsiTheme="minorHAnsi" w:cstheme="minorHAnsi"/>
         </w:rPr>
       </w:pPr>
-      <w:bookmarkStart w:id="2" w:name="_Toc66787706"/>
+      <w:bookmarkStart w:id="2" w:name="_Toc67300738"/>
       <w:r>
         <w:rPr>
           <w:rFonts w:asciiTheme="minorHAnsi" w:hAnsiTheme="minorHAnsi" w:cstheme="minorHAnsi"/>
@@ -1119,7 +1267,7 @@
           <w:rFonts w:asciiTheme="minorHAnsi" w:hAnsiTheme="minorHAnsi" w:cstheme="minorHAnsi"/>
         </w:rPr>
       </w:pPr>
-      <w:bookmarkStart w:id="3" w:name="_Toc66787707"/>
+      <w:bookmarkStart w:id="3" w:name="_Toc67300739"/>
       <w:r>
         <w:rPr>
           <w:rFonts w:asciiTheme="minorHAnsi" w:hAnsiTheme="minorHAnsi" w:cstheme="minorHAnsi"/>
@@ -1298,7 +1446,7 @@
           <w:rFonts w:asciiTheme="minorHAnsi" w:hAnsiTheme="minorHAnsi" w:cstheme="minorHAnsi"/>
         </w:rPr>
       </w:pPr>
-      <w:bookmarkStart w:id="4" w:name="_Toc66787708"/>
+      <w:bookmarkStart w:id="4" w:name="_Toc67300740"/>
       <w:r>
         <w:rPr>
           <w:rFonts w:asciiTheme="minorHAnsi" w:hAnsiTheme="minorHAnsi" w:cstheme="minorHAnsi"/>
@@ -1327,7 +1475,7 @@
           <w:rFonts w:asciiTheme="minorHAnsi" w:hAnsiTheme="minorHAnsi" w:cstheme="minorHAnsi"/>
         </w:rPr>
       </w:pPr>
-      <w:bookmarkStart w:id="5" w:name="_Toc66787709"/>
+      <w:bookmarkStart w:id="5" w:name="_Toc67300741"/>
       <w:r>
         <w:rPr>
           <w:rFonts w:asciiTheme="minorHAnsi" w:hAnsiTheme="minorHAnsi" w:cstheme="minorHAnsi"/>
@@ -1406,7 +1554,7 @@
           <w:rFonts w:asciiTheme="minorHAnsi" w:hAnsiTheme="minorHAnsi" w:cstheme="minorHAnsi"/>
         </w:rPr>
       </w:pPr>
-      <w:bookmarkStart w:id="6" w:name="_Toc66787710"/>
+      <w:bookmarkStart w:id="6" w:name="_Toc67300742"/>
       <w:r>
         <w:rPr>
           <w:rFonts w:asciiTheme="minorHAnsi" w:hAnsiTheme="minorHAnsi" w:cstheme="minorHAnsi"/>
@@ -1467,7 +1615,7 @@
           <w:rFonts w:asciiTheme="minorHAnsi" w:hAnsiTheme="minorHAnsi" w:cstheme="minorHAnsi"/>
         </w:rPr>
       </w:pPr>
-      <w:bookmarkStart w:id="7" w:name="_Toc66787711"/>
+      <w:bookmarkStart w:id="7" w:name="_Toc67300743"/>
       <w:r>
         <w:rPr>
           <w:rFonts w:asciiTheme="minorHAnsi" w:hAnsiTheme="minorHAnsi" w:cstheme="minorHAnsi"/>
@@ -1522,7 +1670,7 @@
           <w:rFonts w:asciiTheme="minorHAnsi" w:hAnsiTheme="minorHAnsi" w:cstheme="minorHAnsi"/>
         </w:rPr>
       </w:pPr>
-      <w:bookmarkStart w:id="8" w:name="_Toc66787712"/>
+      <w:bookmarkStart w:id="8" w:name="_Toc67300744"/>
       <w:r>
         <w:rPr>
           <w:rFonts w:asciiTheme="minorHAnsi" w:hAnsiTheme="minorHAnsi" w:cstheme="minorHAnsi"/>
@@ -1544,6 +1692,59 @@
           <w:rFonts w:asciiTheme="minorHAnsi" w:hAnsiTheme="minorHAnsi" w:cstheme="minorHAnsi"/>
         </w:rPr>
         <w:t xml:space="preserve">Um associado logado no portal web2 poderá acessar do menu do portal a qualquer momento os seus limites financeiros do cartão. </w:t>
+      </w:r>
+    </w:p>
+    <w:p>
+      <w:r>
+        <w:br w:type="page"/>
+      </w:r>
+    </w:p>
+    <w:p>
+      <w:pPr>
+        <w:pStyle w:val="Heading1"/>
+        <w:rPr>
+          <w:rFonts w:asciiTheme="minorHAnsi" w:hAnsiTheme="minorHAnsi" w:cstheme="minorHAnsi"/>
+        </w:rPr>
+      </w:pPr>
+      <w:bookmarkStart w:id="9" w:name="_Toc67300745"/>
+      <w:r>
+        <w:rPr>
+          <w:rFonts w:asciiTheme="minorHAnsi" w:hAnsiTheme="minorHAnsi" w:cstheme="minorHAnsi"/>
+        </w:rPr>
+        <w:lastRenderedPageBreak/>
+        <w:t>Features [Legado – conta corrente associado]</w:t>
+      </w:r>
+      <w:bookmarkEnd w:id="9"/>
+    </w:p>
+    <w:p>
+      <w:pPr>
+        <w:pStyle w:val="Heading2"/>
+        <w:rPr>
+          <w:rFonts w:asciiTheme="minorHAnsi" w:hAnsiTheme="minorHAnsi" w:cstheme="minorHAnsi"/>
+        </w:rPr>
+      </w:pPr>
+      <w:bookmarkStart w:id="10" w:name="_Toc67300746"/>
+      <w:r>
+        <w:rPr>
+          <w:rFonts w:asciiTheme="minorHAnsi" w:hAnsiTheme="minorHAnsi" w:cstheme="minorHAnsi"/>
+        </w:rPr>
+        <w:t>LEGW_CCA – Contas a receber [legado web]</w:t>
+      </w:r>
+      <w:bookmarkEnd w:id="10"/>
+    </w:p>
+    <w:p>
+      <w:pPr>
+        <w:pStyle w:val="NormalWeb"/>
+        <w:jc w:val="both"/>
+        <w:rPr>
+          <w:rFonts w:asciiTheme="minorHAnsi" w:hAnsiTheme="minorHAnsi" w:cstheme="minorHAnsi"/>
+        </w:rPr>
+      </w:pPr>
+      <w:r>
+        <w:rPr>
+          <w:rFonts w:asciiTheme="minorHAnsi" w:hAnsiTheme="minorHAnsi" w:cstheme="minorHAnsi"/>
+        </w:rPr>
+        <w:t>Um associado de uma emissora (via configuração) deverá ter uma conta corrente de suas despesas (a receber) que são extras ao cartão.</w:t>
       </w:r>
     </w:p>
     <w:p/>
